--- a/Obrador/2022/02 Febrero 2022/BANORTE Odelpa _Febrero.docx
+++ b/Obrador/2022/02 Febrero 2022/BANORTE Odelpa _Febrero.docx
@@ -14775,6 +14775,34 @@
               </w:rPr>
               <w:t>1104964252</w:t>
             </w:r>
+            <w:r>
+              <w:rPr>
+                <w:spacing w:val="-2"/>
+                <w:w w:val="65"/>
+                <w:sz w:val="18"/>
+              </w:rPr>
+              <w:t xml:space="preserve"> </w:t>
+            </w:r>
+            <w:r>
+              <w:rPr>
+                <w:b/>
+                <w:color w:val="FF66CC"/>
+                <w:spacing w:val="-2"/>
+                <w:w w:val="65"/>
+                <w:sz w:val="18"/>
+              </w:rPr>
+              <w:t>22</w:t>
+            </w:r>
+            <w:r>
+              <w:rPr>
+                <w:b/>
+                <w:color w:val="FF66CC"/>
+                <w:spacing w:val="-2"/>
+                <w:w w:val="65"/>
+                <w:sz w:val="18"/>
+              </w:rPr>
+              <w:t xml:space="preserve"> FEBRERO 2022</w:t>
+            </w:r>
           </w:p>
         </w:tc>
         <w:tc>
@@ -17175,8 +17203,6 @@
               </w:rPr>
               <w:t xml:space="preserve"> FEBRERO 2022</w:t>
             </w:r>
-            <w:bookmarkStart w:id="0" w:name="_GoBack"/>
-            <w:bookmarkEnd w:id="0"/>
           </w:p>
         </w:tc>
         <w:tc>
@@ -18599,13 +18625,13 @@
     <w:tbl>
       <w:tblPr>
         <w:tblStyle w:val="TableNormal"/>
-        <w:tblW w:w="0" w:type="auto"/>
+        <w:tblW w:w="10522" w:type="dxa"/>
         <w:tblInd w:w="215" w:type="dxa"/>
         <w:tblLayout w:type="fixed"/>
         <w:tblLook w:val="01E0" w:firstRow="1" w:lastRow="1" w:firstColumn="1" w:lastColumn="1" w:noHBand="0" w:noVBand="0"/>
       </w:tblPr>
       <w:tblGrid>
-        <w:gridCol w:w="6012"/>
+        <w:gridCol w:w="6306"/>
         <w:gridCol w:w="1492"/>
         <w:gridCol w:w="1530"/>
         <w:gridCol w:w="1194"/>
@@ -18616,7 +18642,7 @@
         </w:trPr>
         <w:tc>
           <w:tcPr>
-            <w:tcW w:w="6012" w:type="dxa"/>
+            <w:tcW w:w="6306" w:type="dxa"/>
             <w:tcBorders>
               <w:bottom w:val="single" w:sz="12" w:space="0" w:color="000000"/>
             </w:tcBorders>
@@ -18872,7 +18898,7 @@
         </w:trPr>
         <w:tc>
           <w:tcPr>
-            <w:tcW w:w="6012" w:type="dxa"/>
+            <w:tcW w:w="6306" w:type="dxa"/>
             <w:tcBorders>
               <w:top w:val="single" w:sz="12" w:space="0" w:color="000000"/>
               <w:bottom w:val="single" w:sz="6" w:space="0" w:color="DCDCDC"/>
@@ -19008,7 +19034,7 @@
         </w:trPr>
         <w:tc>
           <w:tcPr>
-            <w:tcW w:w="6012" w:type="dxa"/>
+            <w:tcW w:w="6306" w:type="dxa"/>
             <w:tcBorders>
               <w:top w:val="single" w:sz="6" w:space="0" w:color="DCDCDC"/>
               <w:bottom w:val="single" w:sz="6" w:space="0" w:color="DCDCDC"/>
@@ -19156,7 +19182,7 @@
         </w:trPr>
         <w:tc>
           <w:tcPr>
-            <w:tcW w:w="6012" w:type="dxa"/>
+            <w:tcW w:w="6306" w:type="dxa"/>
             <w:tcBorders>
               <w:top w:val="single" w:sz="6" w:space="0" w:color="DCDCDC"/>
               <w:bottom w:val="single" w:sz="6" w:space="0" w:color="DCDCDC"/>
@@ -19303,6 +19329,34 @@
                 <w:sz w:val="18"/>
               </w:rPr>
               <w:t>1111298375</w:t>
+            </w:r>
+            <w:r>
+              <w:rPr>
+                <w:spacing w:val="-2"/>
+                <w:w w:val="65"/>
+                <w:sz w:val="18"/>
+              </w:rPr>
+              <w:t xml:space="preserve"> </w:t>
+            </w:r>
+            <w:r>
+              <w:rPr>
+                <w:b/>
+                <w:color w:val="FF66CC"/>
+                <w:spacing w:val="-2"/>
+                <w:w w:val="65"/>
+                <w:sz w:val="18"/>
+              </w:rPr>
+              <w:t>18</w:t>
+            </w:r>
+            <w:r>
+              <w:rPr>
+                <w:b/>
+                <w:color w:val="FF66CC"/>
+                <w:spacing w:val="-2"/>
+                <w:w w:val="65"/>
+                <w:sz w:val="18"/>
+              </w:rPr>
+              <w:t xml:space="preserve"> FEBRERO 2022</w:t>
             </w:r>
           </w:p>
         </w:tc>
@@ -19386,7 +19440,7 @@
         </w:trPr>
         <w:tc>
           <w:tcPr>
-            <w:tcW w:w="6012" w:type="dxa"/>
+            <w:tcW w:w="6306" w:type="dxa"/>
             <w:tcBorders>
               <w:top w:val="single" w:sz="6" w:space="0" w:color="DCDCDC"/>
               <w:bottom w:val="single" w:sz="6" w:space="0" w:color="DCDCDC"/>
@@ -19560,7 +19614,7 @@
         </w:trPr>
         <w:tc>
           <w:tcPr>
-            <w:tcW w:w="6012" w:type="dxa"/>
+            <w:tcW w:w="6306" w:type="dxa"/>
             <w:tcBorders>
               <w:top w:val="single" w:sz="6" w:space="0" w:color="DCDCDC"/>
               <w:bottom w:val="single" w:sz="6" w:space="0" w:color="DCDCDC"/>
@@ -19693,7 +19747,7 @@
         </w:trPr>
         <w:tc>
           <w:tcPr>
-            <w:tcW w:w="6012" w:type="dxa"/>
+            <w:tcW w:w="6306" w:type="dxa"/>
             <w:tcBorders>
               <w:top w:val="single" w:sz="6" w:space="0" w:color="DCDCDC"/>
               <w:bottom w:val="single" w:sz="6" w:space="0" w:color="DCDCDC"/>
@@ -19841,7 +19895,7 @@
         </w:trPr>
         <w:tc>
           <w:tcPr>
-            <w:tcW w:w="6012" w:type="dxa"/>
+            <w:tcW w:w="6306" w:type="dxa"/>
             <w:tcBorders>
               <w:top w:val="single" w:sz="6" w:space="0" w:color="DCDCDC"/>
               <w:bottom w:val="single" w:sz="6" w:space="0" w:color="DCDCDC"/>
@@ -20015,7 +20069,7 @@
         </w:trPr>
         <w:tc>
           <w:tcPr>
-            <w:tcW w:w="6012" w:type="dxa"/>
+            <w:tcW w:w="6306" w:type="dxa"/>
             <w:tcBorders>
               <w:top w:val="single" w:sz="6" w:space="0" w:color="DCDCDC"/>
               <w:bottom w:val="single" w:sz="6" w:space="0" w:color="DCDCDC"/>
@@ -20148,7 +20202,7 @@
         </w:trPr>
         <w:tc>
           <w:tcPr>
-            <w:tcW w:w="6012" w:type="dxa"/>
+            <w:tcW w:w="6306" w:type="dxa"/>
             <w:tcBorders>
               <w:top w:val="single" w:sz="6" w:space="0" w:color="DCDCDC"/>
               <w:bottom w:val="single" w:sz="6" w:space="0" w:color="DCDCDC"/>
@@ -20296,7 +20350,7 @@
         </w:trPr>
         <w:tc>
           <w:tcPr>
-            <w:tcW w:w="6012" w:type="dxa"/>
+            <w:tcW w:w="6306" w:type="dxa"/>
             <w:tcBorders>
               <w:top w:val="single" w:sz="6" w:space="0" w:color="DCDCDC"/>
               <w:bottom w:val="single" w:sz="6" w:space="0" w:color="DCDCDC"/>
@@ -20443,6 +20497,34 @@
                 <w:sz w:val="18"/>
               </w:rPr>
               <w:t>1104964195</w:t>
+            </w:r>
+            <w:r>
+              <w:rPr>
+                <w:spacing w:val="-2"/>
+                <w:w w:val="65"/>
+                <w:sz w:val="18"/>
+              </w:rPr>
+              <w:t xml:space="preserve"> </w:t>
+            </w:r>
+            <w:r>
+              <w:rPr>
+                <w:b/>
+                <w:color w:val="FF66CC"/>
+                <w:spacing w:val="-2"/>
+                <w:w w:val="65"/>
+                <w:sz w:val="18"/>
+              </w:rPr>
+              <w:t>22</w:t>
+            </w:r>
+            <w:r>
+              <w:rPr>
+                <w:b/>
+                <w:color w:val="FF66CC"/>
+                <w:spacing w:val="-2"/>
+                <w:w w:val="65"/>
+                <w:sz w:val="18"/>
+              </w:rPr>
+              <w:t xml:space="preserve"> FEBRERO 2022</w:t>
             </w:r>
           </w:p>
         </w:tc>
@@ -20526,7 +20608,7 @@
         </w:trPr>
         <w:tc>
           <w:tcPr>
-            <w:tcW w:w="6012" w:type="dxa"/>
+            <w:tcW w:w="6306" w:type="dxa"/>
             <w:tcBorders>
               <w:top w:val="single" w:sz="6" w:space="0" w:color="DCDCDC"/>
               <w:bottom w:val="single" w:sz="6" w:space="0" w:color="DCDCDC"/>
@@ -20673,6 +20755,34 @@
                 <w:sz w:val="18"/>
               </w:rPr>
               <w:t>1104964252</w:t>
+            </w:r>
+            <w:r>
+              <w:rPr>
+                <w:spacing w:val="-2"/>
+                <w:w w:val="65"/>
+                <w:sz w:val="18"/>
+              </w:rPr>
+              <w:t xml:space="preserve"> </w:t>
+            </w:r>
+            <w:r>
+              <w:rPr>
+                <w:b/>
+                <w:color w:val="FF66CC"/>
+                <w:spacing w:val="-2"/>
+                <w:w w:val="65"/>
+                <w:sz w:val="18"/>
+              </w:rPr>
+              <w:t>22</w:t>
+            </w:r>
+            <w:r>
+              <w:rPr>
+                <w:b/>
+                <w:color w:val="FF66CC"/>
+                <w:spacing w:val="-2"/>
+                <w:w w:val="65"/>
+                <w:sz w:val="18"/>
+              </w:rPr>
+              <w:t xml:space="preserve"> FEBRERO 2022</w:t>
             </w:r>
           </w:p>
         </w:tc>
@@ -20756,7 +20866,7 @@
         </w:trPr>
         <w:tc>
           <w:tcPr>
-            <w:tcW w:w="6012" w:type="dxa"/>
+            <w:tcW w:w="6306" w:type="dxa"/>
             <w:tcBorders>
               <w:top w:val="single" w:sz="6" w:space="0" w:color="DCDCDC"/>
               <w:bottom w:val="single" w:sz="6" w:space="0" w:color="DCDCDC"/>
@@ -20903,6 +21013,34 @@
                 <w:sz w:val="18"/>
               </w:rPr>
               <w:t>1111298393</w:t>
+            </w:r>
+            <w:r>
+              <w:rPr>
+                <w:spacing w:val="-2"/>
+                <w:w w:val="65"/>
+                <w:sz w:val="18"/>
+              </w:rPr>
+              <w:t xml:space="preserve"> </w:t>
+            </w:r>
+            <w:r>
+              <w:rPr>
+                <w:b/>
+                <w:color w:val="FF66CC"/>
+                <w:spacing w:val="-2"/>
+                <w:w w:val="65"/>
+                <w:sz w:val="18"/>
+              </w:rPr>
+              <w:t>22</w:t>
+            </w:r>
+            <w:r>
+              <w:rPr>
+                <w:b/>
+                <w:color w:val="FF66CC"/>
+                <w:spacing w:val="-2"/>
+                <w:w w:val="65"/>
+                <w:sz w:val="18"/>
+              </w:rPr>
+              <w:t xml:space="preserve"> FEBRERO 2022</w:t>
             </w:r>
           </w:p>
         </w:tc>
@@ -20986,7 +21124,7 @@
         </w:trPr>
         <w:tc>
           <w:tcPr>
-            <w:tcW w:w="6012" w:type="dxa"/>
+            <w:tcW w:w="6306" w:type="dxa"/>
             <w:tcBorders>
               <w:top w:val="single" w:sz="6" w:space="0" w:color="DCDCDC"/>
             </w:tcBorders>
@@ -21317,7 +21455,7 @@
         </w:trPr>
         <w:tc>
           <w:tcPr>
-            <w:tcW w:w="6012" w:type="dxa"/>
+            <w:tcW w:w="6306" w:type="dxa"/>
             <w:tcBorders>
               <w:top w:val="single" w:sz="6" w:space="0" w:color="DCDCDC"/>
             </w:tcBorders>
@@ -21571,7 +21709,7 @@
         </w:trPr>
         <w:tc>
           <w:tcPr>
-            <w:tcW w:w="6012" w:type="dxa"/>
+            <w:tcW w:w="6306" w:type="dxa"/>
           </w:tcPr>
           <w:p>
             <w:pPr>
@@ -21686,7 +21824,7 @@
         </w:trPr>
         <w:tc>
           <w:tcPr>
-            <w:tcW w:w="6012" w:type="dxa"/>
+            <w:tcW w:w="6306" w:type="dxa"/>
             <w:tcBorders>
               <w:top w:val="single" w:sz="6" w:space="0" w:color="DCDCDC"/>
             </w:tcBorders>
@@ -21940,7 +22078,7 @@
         </w:trPr>
         <w:tc>
           <w:tcPr>
-            <w:tcW w:w="6012" w:type="dxa"/>
+            <w:tcW w:w="6306" w:type="dxa"/>
           </w:tcPr>
           <w:p>
             <w:pPr>
@@ -22055,7 +22193,7 @@
         </w:trPr>
         <w:tc>
           <w:tcPr>
-            <w:tcW w:w="6012" w:type="dxa"/>
+            <w:tcW w:w="6306" w:type="dxa"/>
             <w:tcBorders>
               <w:top w:val="single" w:sz="6" w:space="0" w:color="DCDCDC"/>
             </w:tcBorders>
@@ -22309,7 +22447,7 @@
         </w:trPr>
         <w:tc>
           <w:tcPr>
-            <w:tcW w:w="6012" w:type="dxa"/>
+            <w:tcW w:w="6306" w:type="dxa"/>
           </w:tcPr>
           <w:p>
             <w:pPr>
@@ -22452,7 +22590,7 @@
         </w:trPr>
         <w:tc>
           <w:tcPr>
-            <w:tcW w:w="6012" w:type="dxa"/>
+            <w:tcW w:w="6306" w:type="dxa"/>
             <w:tcBorders>
               <w:top w:val="single" w:sz="6" w:space="0" w:color="DCDCDC"/>
               <w:bottom w:val="single" w:sz="6" w:space="0" w:color="DCDCDC"/>
@@ -22599,6 +22737,34 @@
                 <w:sz w:val="18"/>
               </w:rPr>
               <w:t>1111298393</w:t>
+            </w:r>
+            <w:r>
+              <w:rPr>
+                <w:spacing w:val="-2"/>
+                <w:w w:val="65"/>
+                <w:sz w:val="18"/>
+              </w:rPr>
+              <w:t xml:space="preserve"> </w:t>
+            </w:r>
+            <w:r>
+              <w:rPr>
+                <w:b/>
+                <w:color w:val="FF66CC"/>
+                <w:spacing w:val="-2"/>
+                <w:w w:val="65"/>
+                <w:sz w:val="18"/>
+              </w:rPr>
+              <w:t>24</w:t>
+            </w:r>
+            <w:r>
+              <w:rPr>
+                <w:b/>
+                <w:color w:val="FF66CC"/>
+                <w:spacing w:val="-2"/>
+                <w:w w:val="65"/>
+                <w:sz w:val="18"/>
+              </w:rPr>
+              <w:t xml:space="preserve"> FEBRERO 2022</w:t>
             </w:r>
           </w:p>
         </w:tc>
@@ -22682,7 +22848,7 @@
         </w:trPr>
         <w:tc>
           <w:tcPr>
-            <w:tcW w:w="6012" w:type="dxa"/>
+            <w:tcW w:w="6306" w:type="dxa"/>
             <w:tcBorders>
               <w:top w:val="single" w:sz="6" w:space="0" w:color="DCDCDC"/>
               <w:bottom w:val="single" w:sz="6" w:space="0" w:color="DCDCDC"/>
@@ -22829,6 +22995,34 @@
                 <w:sz w:val="18"/>
               </w:rPr>
               <w:t>1104964252</w:t>
+            </w:r>
+            <w:r>
+              <w:rPr>
+                <w:spacing w:val="-2"/>
+                <w:w w:val="65"/>
+                <w:sz w:val="18"/>
+              </w:rPr>
+              <w:t xml:space="preserve"> </w:t>
+            </w:r>
+            <w:r>
+              <w:rPr>
+                <w:b/>
+                <w:color w:val="FF66CC"/>
+                <w:spacing w:val="-2"/>
+                <w:w w:val="65"/>
+                <w:sz w:val="18"/>
+              </w:rPr>
+              <w:t>24</w:t>
+            </w:r>
+            <w:r>
+              <w:rPr>
+                <w:b/>
+                <w:color w:val="FF66CC"/>
+                <w:spacing w:val="-2"/>
+                <w:w w:val="65"/>
+                <w:sz w:val="18"/>
+              </w:rPr>
+              <w:t xml:space="preserve"> FEBRERO 2022</w:t>
             </w:r>
           </w:p>
         </w:tc>
@@ -22912,7 +23106,7 @@
         </w:trPr>
         <w:tc>
           <w:tcPr>
-            <w:tcW w:w="6012" w:type="dxa"/>
+            <w:tcW w:w="6306" w:type="dxa"/>
             <w:tcBorders>
               <w:top w:val="single" w:sz="6" w:space="0" w:color="DCDCDC"/>
               <w:bottom w:val="single" w:sz="6" w:space="0" w:color="DCDCDC"/>
@@ -23059,6 +23253,34 @@
                 <w:sz w:val="18"/>
               </w:rPr>
               <w:t>1104964195</w:t>
+            </w:r>
+            <w:r>
+              <w:rPr>
+                <w:spacing w:val="-2"/>
+                <w:w w:val="65"/>
+                <w:sz w:val="18"/>
+              </w:rPr>
+              <w:t xml:space="preserve"> </w:t>
+            </w:r>
+            <w:r>
+              <w:rPr>
+                <w:b/>
+                <w:color w:val="FF66CC"/>
+                <w:spacing w:val="-2"/>
+                <w:w w:val="65"/>
+                <w:sz w:val="18"/>
+              </w:rPr>
+              <w:t>24</w:t>
+            </w:r>
+            <w:r>
+              <w:rPr>
+                <w:b/>
+                <w:color w:val="FF66CC"/>
+                <w:spacing w:val="-2"/>
+                <w:w w:val="65"/>
+                <w:sz w:val="18"/>
+              </w:rPr>
+              <w:t xml:space="preserve"> FEBRERO 2022</w:t>
             </w:r>
           </w:p>
         </w:tc>
@@ -23142,7 +23364,7 @@
         </w:trPr>
         <w:tc>
           <w:tcPr>
-            <w:tcW w:w="6012" w:type="dxa"/>
+            <w:tcW w:w="6306" w:type="dxa"/>
             <w:tcBorders>
               <w:top w:val="single" w:sz="6" w:space="0" w:color="DCDCDC"/>
               <w:bottom w:val="single" w:sz="6" w:space="0" w:color="DCDCDC"/>
@@ -23289,6 +23511,34 @@
                 <w:sz w:val="18"/>
               </w:rPr>
               <w:t>1111298375</w:t>
+            </w:r>
+            <w:r>
+              <w:rPr>
+                <w:spacing w:val="-2"/>
+                <w:w w:val="65"/>
+                <w:sz w:val="18"/>
+              </w:rPr>
+              <w:t xml:space="preserve"> </w:t>
+            </w:r>
+            <w:r>
+              <w:rPr>
+                <w:b/>
+                <w:color w:val="FF66CC"/>
+                <w:spacing w:val="-2"/>
+                <w:w w:val="65"/>
+                <w:sz w:val="18"/>
+              </w:rPr>
+              <w:t>24</w:t>
+            </w:r>
+            <w:r>
+              <w:rPr>
+                <w:b/>
+                <w:color w:val="FF66CC"/>
+                <w:spacing w:val="-2"/>
+                <w:w w:val="65"/>
+                <w:sz w:val="18"/>
+              </w:rPr>
+              <w:t xml:space="preserve"> FEBRERO 2022</w:t>
             </w:r>
           </w:p>
         </w:tc>
@@ -23372,7 +23622,7 @@
         </w:trPr>
         <w:tc>
           <w:tcPr>
-            <w:tcW w:w="6012" w:type="dxa"/>
+            <w:tcW w:w="6306" w:type="dxa"/>
             <w:tcBorders>
               <w:top w:val="single" w:sz="6" w:space="0" w:color="DCDCDC"/>
               <w:bottom w:val="single" w:sz="6" w:space="0" w:color="DCDCDC"/>
@@ -23519,6 +23769,34 @@
                 <w:sz w:val="18"/>
               </w:rPr>
               <w:t>1111298375</w:t>
+            </w:r>
+            <w:r>
+              <w:rPr>
+                <w:spacing w:val="-2"/>
+                <w:w w:val="65"/>
+                <w:sz w:val="18"/>
+              </w:rPr>
+              <w:t xml:space="preserve"> </w:t>
+            </w:r>
+            <w:r>
+              <w:rPr>
+                <w:b/>
+                <w:color w:val="FF66CC"/>
+                <w:spacing w:val="-2"/>
+                <w:w w:val="65"/>
+                <w:sz w:val="18"/>
+              </w:rPr>
+              <w:t>24</w:t>
+            </w:r>
+            <w:r>
+              <w:rPr>
+                <w:b/>
+                <w:color w:val="FF66CC"/>
+                <w:spacing w:val="-2"/>
+                <w:w w:val="65"/>
+                <w:sz w:val="18"/>
+              </w:rPr>
+              <w:t xml:space="preserve"> FEBRERO 2022</w:t>
             </w:r>
           </w:p>
         </w:tc>
@@ -23602,7 +23880,7 @@
         </w:trPr>
         <w:tc>
           <w:tcPr>
-            <w:tcW w:w="6012" w:type="dxa"/>
+            <w:tcW w:w="6306" w:type="dxa"/>
             <w:tcBorders>
               <w:top w:val="single" w:sz="6" w:space="0" w:color="DCDCDC"/>
               <w:bottom w:val="single" w:sz="6" w:space="0" w:color="DCDCDC"/>
@@ -23749,6 +24027,34 @@
                 <w:sz w:val="18"/>
               </w:rPr>
               <w:t>1104964252</w:t>
+            </w:r>
+            <w:r>
+              <w:rPr>
+                <w:spacing w:val="-2"/>
+                <w:w w:val="65"/>
+                <w:sz w:val="18"/>
+              </w:rPr>
+              <w:t xml:space="preserve"> </w:t>
+            </w:r>
+            <w:r>
+              <w:rPr>
+                <w:b/>
+                <w:color w:val="FF66CC"/>
+                <w:spacing w:val="-2"/>
+                <w:w w:val="65"/>
+                <w:sz w:val="18"/>
+              </w:rPr>
+              <w:t>24</w:t>
+            </w:r>
+            <w:r>
+              <w:rPr>
+                <w:b/>
+                <w:color w:val="FF66CC"/>
+                <w:spacing w:val="-2"/>
+                <w:w w:val="65"/>
+                <w:sz w:val="18"/>
+              </w:rPr>
+              <w:t xml:space="preserve"> FEBRERO 2022</w:t>
             </w:r>
           </w:p>
         </w:tc>
@@ -23832,7 +24138,7 @@
         </w:trPr>
         <w:tc>
           <w:tcPr>
-            <w:tcW w:w="6012" w:type="dxa"/>
+            <w:tcW w:w="6306" w:type="dxa"/>
             <w:tcBorders>
               <w:top w:val="single" w:sz="6" w:space="0" w:color="DCDCDC"/>
               <w:bottom w:val="single" w:sz="6" w:space="0" w:color="DCDCDC"/>
@@ -23979,6 +24285,34 @@
                 <w:sz w:val="18"/>
               </w:rPr>
               <w:t>1111298393</w:t>
+            </w:r>
+            <w:r>
+              <w:rPr>
+                <w:spacing w:val="-2"/>
+                <w:w w:val="65"/>
+                <w:sz w:val="18"/>
+              </w:rPr>
+              <w:t xml:space="preserve"> </w:t>
+            </w:r>
+            <w:r>
+              <w:rPr>
+                <w:b/>
+                <w:color w:val="FF66CC"/>
+                <w:spacing w:val="-2"/>
+                <w:w w:val="65"/>
+                <w:sz w:val="18"/>
+              </w:rPr>
+              <w:t>24</w:t>
+            </w:r>
+            <w:r>
+              <w:rPr>
+                <w:b/>
+                <w:color w:val="FF66CC"/>
+                <w:spacing w:val="-2"/>
+                <w:w w:val="65"/>
+                <w:sz w:val="18"/>
+              </w:rPr>
+              <w:t xml:space="preserve"> FEBRERO 2022</w:t>
             </w:r>
           </w:p>
         </w:tc>
@@ -24062,7 +24396,7 @@
         </w:trPr>
         <w:tc>
           <w:tcPr>
-            <w:tcW w:w="6012" w:type="dxa"/>
+            <w:tcW w:w="6306" w:type="dxa"/>
             <w:tcBorders>
               <w:top w:val="single" w:sz="6" w:space="0" w:color="DCDCDC"/>
               <w:bottom w:val="single" w:sz="6" w:space="0" w:color="DCDCDC"/>
@@ -24209,6 +24543,34 @@
                 <w:sz w:val="18"/>
               </w:rPr>
               <w:t>1104964195</w:t>
+            </w:r>
+            <w:r>
+              <w:rPr>
+                <w:spacing w:val="-2"/>
+                <w:w w:val="65"/>
+                <w:sz w:val="18"/>
+              </w:rPr>
+              <w:t xml:space="preserve"> </w:t>
+            </w:r>
+            <w:r>
+              <w:rPr>
+                <w:b/>
+                <w:color w:val="FF66CC"/>
+                <w:spacing w:val="-2"/>
+                <w:w w:val="65"/>
+                <w:sz w:val="18"/>
+              </w:rPr>
+              <w:t>24</w:t>
+            </w:r>
+            <w:r>
+              <w:rPr>
+                <w:b/>
+                <w:color w:val="FF66CC"/>
+                <w:spacing w:val="-2"/>
+                <w:w w:val="65"/>
+                <w:sz w:val="18"/>
+              </w:rPr>
+              <w:t xml:space="preserve"> FEBRERO 2022</w:t>
             </w:r>
           </w:p>
         </w:tc>
@@ -24292,7 +24654,7 @@
         </w:trPr>
         <w:tc>
           <w:tcPr>
-            <w:tcW w:w="6012" w:type="dxa"/>
+            <w:tcW w:w="6306" w:type="dxa"/>
             <w:tcBorders>
               <w:top w:val="single" w:sz="6" w:space="0" w:color="DCDCDC"/>
             </w:tcBorders>
@@ -24651,7 +25013,7 @@
         </w:trPr>
         <w:tc>
           <w:tcPr>
-            <w:tcW w:w="6012" w:type="dxa"/>
+            <w:tcW w:w="6306" w:type="dxa"/>
             <w:tcBorders>
               <w:top w:val="single" w:sz="6" w:space="0" w:color="DCDCDC"/>
               <w:bottom w:val="single" w:sz="6" w:space="0" w:color="DCDCDC"/>
@@ -24820,6 +25182,34 @@
                 <w:sz w:val="18"/>
               </w:rPr>
               <w:t>A734628</w:t>
+            </w:r>
+            <w:r>
+              <w:rPr>
+                <w:spacing w:val="-2"/>
+                <w:w w:val="65"/>
+                <w:sz w:val="18"/>
+              </w:rPr>
+              <w:t xml:space="preserve"> </w:t>
+            </w:r>
+            <w:r>
+              <w:rPr>
+                <w:b/>
+                <w:color w:val="FF66CC"/>
+                <w:spacing w:val="-2"/>
+                <w:w w:val="65"/>
+                <w:sz w:val="18"/>
+              </w:rPr>
+              <w:t>26</w:t>
+            </w:r>
+            <w:r>
+              <w:rPr>
+                <w:b/>
+                <w:color w:val="FF66CC"/>
+                <w:spacing w:val="-2"/>
+                <w:w w:val="65"/>
+                <w:sz w:val="18"/>
+              </w:rPr>
+              <w:t xml:space="preserve"> FEBRERO 2022</w:t>
             </w:r>
           </w:p>
         </w:tc>
@@ -24903,7 +25293,7 @@
         </w:trPr>
         <w:tc>
           <w:tcPr>
-            <w:tcW w:w="6012" w:type="dxa"/>
+            <w:tcW w:w="6306" w:type="dxa"/>
             <w:tcBorders>
               <w:top w:val="single" w:sz="6" w:space="0" w:color="DCDCDC"/>
               <w:bottom w:val="single" w:sz="6" w:space="0" w:color="DCDCDC"/>
@@ -25072,6 +25462,34 @@
                 <w:sz w:val="18"/>
               </w:rPr>
               <w:t>B560</w:t>
+            </w:r>
+            <w:r>
+              <w:rPr>
+                <w:spacing w:val="-4"/>
+                <w:w w:val="65"/>
+                <w:sz w:val="18"/>
+              </w:rPr>
+              <w:t xml:space="preserve"> </w:t>
+            </w:r>
+            <w:r>
+              <w:rPr>
+                <w:b/>
+                <w:color w:val="FF66CC"/>
+                <w:spacing w:val="-2"/>
+                <w:w w:val="65"/>
+                <w:sz w:val="18"/>
+              </w:rPr>
+              <w:t>26</w:t>
+            </w:r>
+            <w:r>
+              <w:rPr>
+                <w:b/>
+                <w:color w:val="FF66CC"/>
+                <w:spacing w:val="-2"/>
+                <w:w w:val="65"/>
+                <w:sz w:val="18"/>
+              </w:rPr>
+              <w:t xml:space="preserve"> FEBRERO 2022</w:t>
             </w:r>
           </w:p>
         </w:tc>
@@ -25155,7 +25573,7 @@
         </w:trPr>
         <w:tc>
           <w:tcPr>
-            <w:tcW w:w="6012" w:type="dxa"/>
+            <w:tcW w:w="6306" w:type="dxa"/>
             <w:tcBorders>
               <w:top w:val="single" w:sz="6" w:space="0" w:color="DCDCDC"/>
               <w:bottom w:val="single" w:sz="6" w:space="0" w:color="DCDCDC"/>
@@ -25324,6 +25742,34 @@
                 <w:sz w:val="18"/>
               </w:rPr>
               <w:t>B573</w:t>
+            </w:r>
+            <w:r>
+              <w:rPr>
+                <w:spacing w:val="-4"/>
+                <w:w w:val="65"/>
+                <w:sz w:val="18"/>
+              </w:rPr>
+              <w:t xml:space="preserve"> </w:t>
+            </w:r>
+            <w:r>
+              <w:rPr>
+                <w:b/>
+                <w:color w:val="FF66CC"/>
+                <w:spacing w:val="-2"/>
+                <w:w w:val="65"/>
+                <w:sz w:val="18"/>
+              </w:rPr>
+              <w:t>26</w:t>
+            </w:r>
+            <w:r>
+              <w:rPr>
+                <w:b/>
+                <w:color w:val="FF66CC"/>
+                <w:spacing w:val="-2"/>
+                <w:w w:val="65"/>
+                <w:sz w:val="18"/>
+              </w:rPr>
+              <w:t xml:space="preserve"> FEBRERO 2022</w:t>
             </w:r>
           </w:p>
         </w:tc>
@@ -25407,7 +25853,7 @@
         </w:trPr>
         <w:tc>
           <w:tcPr>
-            <w:tcW w:w="6012" w:type="dxa"/>
+            <w:tcW w:w="6306" w:type="dxa"/>
             <w:tcBorders>
               <w:top w:val="single" w:sz="6" w:space="0" w:color="DCDCDC"/>
               <w:bottom w:val="single" w:sz="6" w:space="0" w:color="DCDCDC"/>
@@ -25577,6 +26023,36 @@
               </w:rPr>
               <w:t>b654</w:t>
             </w:r>
+            <w:r>
+              <w:rPr>
+                <w:spacing w:val="-4"/>
+                <w:w w:val="65"/>
+                <w:sz w:val="18"/>
+              </w:rPr>
+              <w:t xml:space="preserve"> </w:t>
+            </w:r>
+            <w:r>
+              <w:rPr>
+                <w:b/>
+                <w:color w:val="FF66CC"/>
+                <w:spacing w:val="-2"/>
+                <w:w w:val="65"/>
+                <w:sz w:val="18"/>
+              </w:rPr>
+              <w:t>26</w:t>
+            </w:r>
+            <w:r>
+              <w:rPr>
+                <w:b/>
+                <w:color w:val="FF66CC"/>
+                <w:spacing w:val="-2"/>
+                <w:w w:val="65"/>
+                <w:sz w:val="18"/>
+              </w:rPr>
+              <w:t xml:space="preserve"> FEBRERO 2022</w:t>
+            </w:r>
+            <w:bookmarkStart w:id="0" w:name="_GoBack"/>
+            <w:bookmarkEnd w:id="0"/>
           </w:p>
         </w:tc>
         <w:tc>
@@ -25659,7 +26135,7 @@
         </w:trPr>
         <w:tc>
           <w:tcPr>
-            <w:tcW w:w="6012" w:type="dxa"/>
+            <w:tcW w:w="6306" w:type="dxa"/>
             <w:tcBorders>
               <w:top w:val="single" w:sz="6" w:space="0" w:color="DCDCDC"/>
               <w:bottom w:val="single" w:sz="6" w:space="0" w:color="DCDCDC"/>
@@ -25806,6 +26282,34 @@
                 <w:sz w:val="18"/>
               </w:rPr>
               <w:t>1111298375</w:t>
+            </w:r>
+            <w:r>
+              <w:rPr>
+                <w:spacing w:val="-2"/>
+                <w:w w:val="65"/>
+                <w:sz w:val="18"/>
+              </w:rPr>
+              <w:t xml:space="preserve"> </w:t>
+            </w:r>
+            <w:r>
+              <w:rPr>
+                <w:b/>
+                <w:color w:val="FF66CC"/>
+                <w:spacing w:val="-2"/>
+                <w:w w:val="65"/>
+                <w:sz w:val="18"/>
+              </w:rPr>
+              <w:t>26</w:t>
+            </w:r>
+            <w:r>
+              <w:rPr>
+                <w:b/>
+                <w:color w:val="FF66CC"/>
+                <w:spacing w:val="-2"/>
+                <w:w w:val="65"/>
+                <w:sz w:val="18"/>
+              </w:rPr>
+              <w:t xml:space="preserve"> FEBRERO 2022</w:t>
             </w:r>
           </w:p>
         </w:tc>
@@ -25889,7 +26393,7 @@
         </w:trPr>
         <w:tc>
           <w:tcPr>
-            <w:tcW w:w="6012" w:type="dxa"/>
+            <w:tcW w:w="6306" w:type="dxa"/>
             <w:tcBorders>
               <w:top w:val="single" w:sz="6" w:space="0" w:color="DCDCDC"/>
               <w:bottom w:val="single" w:sz="6" w:space="0" w:color="DCDCDC"/>
@@ -26036,6 +26540,34 @@
                 <w:sz w:val="18"/>
               </w:rPr>
               <w:t>1111298393</w:t>
+            </w:r>
+            <w:r>
+              <w:rPr>
+                <w:spacing w:val="-2"/>
+                <w:w w:val="65"/>
+                <w:sz w:val="18"/>
+              </w:rPr>
+              <w:t xml:space="preserve"> </w:t>
+            </w:r>
+            <w:r>
+              <w:rPr>
+                <w:b/>
+                <w:color w:val="FF66CC"/>
+                <w:spacing w:val="-2"/>
+                <w:w w:val="65"/>
+                <w:sz w:val="18"/>
+              </w:rPr>
+              <w:t>26</w:t>
+            </w:r>
+            <w:r>
+              <w:rPr>
+                <w:b/>
+                <w:color w:val="FF66CC"/>
+                <w:spacing w:val="-2"/>
+                <w:w w:val="65"/>
+                <w:sz w:val="18"/>
+              </w:rPr>
+              <w:t xml:space="preserve"> FEBRERO 2022</w:t>
             </w:r>
           </w:p>
         </w:tc>
@@ -26119,7 +26651,7 @@
         </w:trPr>
         <w:tc>
           <w:tcPr>
-            <w:tcW w:w="6012" w:type="dxa"/>
+            <w:tcW w:w="6306" w:type="dxa"/>
             <w:tcBorders>
               <w:top w:val="single" w:sz="6" w:space="0" w:color="DCDCDC"/>
               <w:bottom w:val="single" w:sz="6" w:space="0" w:color="DCDCDC"/>
@@ -26266,6 +26798,34 @@
                 <w:sz w:val="18"/>
               </w:rPr>
               <w:t>1104964252</w:t>
+            </w:r>
+            <w:r>
+              <w:rPr>
+                <w:spacing w:val="-2"/>
+                <w:w w:val="65"/>
+                <w:sz w:val="18"/>
+              </w:rPr>
+              <w:t xml:space="preserve"> </w:t>
+            </w:r>
+            <w:r>
+              <w:rPr>
+                <w:b/>
+                <w:color w:val="FF66CC"/>
+                <w:spacing w:val="-2"/>
+                <w:w w:val="65"/>
+                <w:sz w:val="18"/>
+              </w:rPr>
+              <w:t>26</w:t>
+            </w:r>
+            <w:r>
+              <w:rPr>
+                <w:b/>
+                <w:color w:val="FF66CC"/>
+                <w:spacing w:val="-2"/>
+                <w:w w:val="65"/>
+                <w:sz w:val="18"/>
+              </w:rPr>
+              <w:t xml:space="preserve"> FEBRERO 2022</w:t>
             </w:r>
           </w:p>
         </w:tc>
@@ -26349,7 +26909,7 @@
         </w:trPr>
         <w:tc>
           <w:tcPr>
-            <w:tcW w:w="6012" w:type="dxa"/>
+            <w:tcW w:w="6306" w:type="dxa"/>
             <w:tcBorders>
               <w:top w:val="single" w:sz="6" w:space="0" w:color="DCDCDC"/>
               <w:bottom w:val="single" w:sz="6" w:space="0" w:color="DCDCDC"/>
@@ -26496,6 +27056,34 @@
                 <w:sz w:val="18"/>
               </w:rPr>
               <w:t>1104964195</w:t>
+            </w:r>
+            <w:r>
+              <w:rPr>
+                <w:spacing w:val="-2"/>
+                <w:w w:val="65"/>
+                <w:sz w:val="18"/>
+              </w:rPr>
+              <w:t xml:space="preserve"> </w:t>
+            </w:r>
+            <w:r>
+              <w:rPr>
+                <w:b/>
+                <w:color w:val="FF66CC"/>
+                <w:spacing w:val="-2"/>
+                <w:w w:val="65"/>
+                <w:sz w:val="18"/>
+              </w:rPr>
+              <w:t>26</w:t>
+            </w:r>
+            <w:r>
+              <w:rPr>
+                <w:b/>
+                <w:color w:val="FF66CC"/>
+                <w:spacing w:val="-2"/>
+                <w:w w:val="65"/>
+                <w:sz w:val="18"/>
+              </w:rPr>
+              <w:t xml:space="preserve"> FEBRERO 2022</w:t>
             </w:r>
           </w:p>
         </w:tc>
@@ -26579,7 +27167,7 @@
         </w:trPr>
         <w:tc>
           <w:tcPr>
-            <w:tcW w:w="6012" w:type="dxa"/>
+            <w:tcW w:w="6306" w:type="dxa"/>
             <w:tcBorders>
               <w:top w:val="single" w:sz="6" w:space="0" w:color="DCDCDC"/>
               <w:bottom w:val="single" w:sz="6" w:space="0" w:color="DCDCDC"/>
@@ -26753,7 +27341,7 @@
         </w:trPr>
         <w:tc>
           <w:tcPr>
-            <w:tcW w:w="6012" w:type="dxa"/>
+            <w:tcW w:w="6306" w:type="dxa"/>
             <w:tcBorders>
               <w:top w:val="single" w:sz="6" w:space="0" w:color="DCDCDC"/>
               <w:bottom w:val="single" w:sz="6" w:space="0" w:color="DCDCDC"/>
@@ -26886,7 +27474,7 @@
         </w:trPr>
         <w:tc>
           <w:tcPr>
-            <w:tcW w:w="6012" w:type="dxa"/>
+            <w:tcW w:w="6306" w:type="dxa"/>
             <w:tcBorders>
               <w:top w:val="single" w:sz="6" w:space="0" w:color="DCDCDC"/>
               <w:bottom w:val="single" w:sz="6" w:space="0" w:color="DCDCDC"/>
@@ -27034,7 +27622,7 @@
         </w:trPr>
         <w:tc>
           <w:tcPr>
-            <w:tcW w:w="6012" w:type="dxa"/>
+            <w:tcW w:w="6306" w:type="dxa"/>
             <w:tcBorders>
               <w:top w:val="single" w:sz="6" w:space="0" w:color="DCDCDC"/>
               <w:bottom w:val="single" w:sz="6" w:space="0" w:color="DCDCDC"/>
@@ -27208,7 +27796,7 @@
         </w:trPr>
         <w:tc>
           <w:tcPr>
-            <w:tcW w:w="6012" w:type="dxa"/>
+            <w:tcW w:w="6306" w:type="dxa"/>
             <w:tcBorders>
               <w:top w:val="single" w:sz="6" w:space="0" w:color="DCDCDC"/>
               <w:bottom w:val="single" w:sz="6" w:space="0" w:color="DCDCDC"/>
@@ -27341,7 +27929,7 @@
         </w:trPr>
         <w:tc>
           <w:tcPr>
-            <w:tcW w:w="6012" w:type="dxa"/>
+            <w:tcW w:w="6306" w:type="dxa"/>
             <w:tcBorders>
               <w:top w:val="single" w:sz="6" w:space="0" w:color="DCDCDC"/>
               <w:bottom w:val="single" w:sz="6" w:space="0" w:color="DCDCDC"/>
@@ -27489,7 +28077,7 @@
         </w:trPr>
         <w:tc>
           <w:tcPr>
-            <w:tcW w:w="6012" w:type="dxa"/>
+            <w:tcW w:w="6306" w:type="dxa"/>
             <w:tcBorders>
               <w:top w:val="single" w:sz="6" w:space="0" w:color="DCDCDC"/>
               <w:bottom w:val="single" w:sz="6" w:space="0" w:color="DCDCDC"/>
@@ -27658,6 +28246,34 @@
                 <w:sz w:val="18"/>
               </w:rPr>
               <w:t>B641</w:t>
+            </w:r>
+            <w:r>
+              <w:rPr>
+                <w:spacing w:val="-4"/>
+                <w:w w:val="65"/>
+                <w:sz w:val="18"/>
+              </w:rPr>
+              <w:t xml:space="preserve"> </w:t>
+            </w:r>
+            <w:r>
+              <w:rPr>
+                <w:b/>
+                <w:color w:val="FF66CC"/>
+                <w:spacing w:val="-2"/>
+                <w:w w:val="65"/>
+                <w:sz w:val="18"/>
+              </w:rPr>
+              <w:t>26</w:t>
+            </w:r>
+            <w:r>
+              <w:rPr>
+                <w:b/>
+                <w:color w:val="FF66CC"/>
+                <w:spacing w:val="-2"/>
+                <w:w w:val="65"/>
+                <w:sz w:val="18"/>
+              </w:rPr>
+              <w:t xml:space="preserve"> FEBRERO 2022</w:t>
             </w:r>
           </w:p>
         </w:tc>
@@ -27741,7 +28357,7 @@
         </w:trPr>
         <w:tc>
           <w:tcPr>
-            <w:tcW w:w="6012" w:type="dxa"/>
+            <w:tcW w:w="6306" w:type="dxa"/>
             <w:tcBorders>
               <w:top w:val="single" w:sz="6" w:space="0" w:color="DCDCDC"/>
             </w:tcBorders>
@@ -28218,7 +28834,7 @@
         </w:trPr>
         <w:tc>
           <w:tcPr>
-            <w:tcW w:w="6012" w:type="dxa"/>
+            <w:tcW w:w="6306" w:type="dxa"/>
             <w:tcBorders>
               <w:top w:val="single" w:sz="6" w:space="0" w:color="DCDCDC"/>
             </w:tcBorders>
@@ -28472,7 +29088,7 @@
         </w:trPr>
         <w:tc>
           <w:tcPr>
-            <w:tcW w:w="6012" w:type="dxa"/>
+            <w:tcW w:w="6306" w:type="dxa"/>
           </w:tcPr>
           <w:p>
             <w:pPr>
@@ -28615,7 +29231,7 @@
         </w:trPr>
         <w:tc>
           <w:tcPr>
-            <w:tcW w:w="6012" w:type="dxa"/>
+            <w:tcW w:w="6306" w:type="dxa"/>
             <w:tcBorders>
               <w:top w:val="single" w:sz="6" w:space="0" w:color="DCDCDC"/>
               <w:bottom w:val="single" w:sz="6" w:space="0" w:color="DCDCDC"/>
@@ -28789,7 +29405,7 @@
         </w:trPr>
         <w:tc>
           <w:tcPr>
-            <w:tcW w:w="6012" w:type="dxa"/>
+            <w:tcW w:w="6306" w:type="dxa"/>
             <w:tcBorders>
               <w:top w:val="single" w:sz="6" w:space="0" w:color="DCDCDC"/>
               <w:bottom w:val="single" w:sz="6" w:space="0" w:color="DCDCDC"/>
@@ -28922,7 +29538,7 @@
         </w:trPr>
         <w:tc>
           <w:tcPr>
-            <w:tcW w:w="6012" w:type="dxa"/>
+            <w:tcW w:w="6306" w:type="dxa"/>
             <w:tcBorders>
               <w:top w:val="single" w:sz="6" w:space="0" w:color="DCDCDC"/>
               <w:bottom w:val="single" w:sz="6" w:space="0" w:color="DCDCDC"/>
@@ -29070,7 +29686,7 @@
         </w:trPr>
         <w:tc>
           <w:tcPr>
-            <w:tcW w:w="6012" w:type="dxa"/>
+            <w:tcW w:w="6306" w:type="dxa"/>
             <w:tcBorders>
               <w:top w:val="single" w:sz="6" w:space="0" w:color="DCDCDC"/>
               <w:bottom w:val="single" w:sz="6" w:space="0" w:color="DCDCDC"/>
@@ -29244,7 +29860,7 @@
         </w:trPr>
         <w:tc>
           <w:tcPr>
-            <w:tcW w:w="6012" w:type="dxa"/>
+            <w:tcW w:w="6306" w:type="dxa"/>
             <w:tcBorders>
               <w:top w:val="single" w:sz="6" w:space="0" w:color="DCDCDC"/>
               <w:bottom w:val="single" w:sz="6" w:space="0" w:color="DCDCDC"/>
@@ -29377,7 +29993,7 @@
         </w:trPr>
         <w:tc>
           <w:tcPr>
-            <w:tcW w:w="6012" w:type="dxa"/>
+            <w:tcW w:w="6306" w:type="dxa"/>
             <w:tcBorders>
               <w:top w:val="single" w:sz="6" w:space="0" w:color="DCDCDC"/>
               <w:bottom w:val="single" w:sz="6" w:space="0" w:color="DCDCDC"/>
@@ -31175,7 +31791,6 @@
                 </w:p>
               </w:txbxContent>
             </v:textbox>
-            <w10:wrap type="none"/>
             <w10:anchorlock/>
           </v:shape>
         </w:pict>

--- a/Obrador/2022/02 Febrero 2022/BANORTE Odelpa _Febrero.docx
+++ b/Obrador/2022/02 Febrero 2022/BANORTE Odelpa _Febrero.docx
@@ -26051,8 +26051,6 @@
               </w:rPr>
               <w:t xml:space="preserve"> FEBRERO 2022</w:t>
             </w:r>
-            <w:bookmarkStart w:id="0" w:name="_GoBack"/>
-            <w:bookmarkEnd w:id="0"/>
           </w:p>
         </w:tc>
         <w:tc>
@@ -27183,6 +27181,103 @@
             </w:pPr>
             <w:r>
               <w:rPr>
+                <w:noProof/>
+                <w:sz w:val="18"/>
+                <w:lang w:val="es-MX" w:eastAsia="es-MX"/>
+              </w:rPr>
+              <mc:AlternateContent>
+                <mc:Choice Requires="wps">
+                  <w:drawing>
+                    <wp:anchor distT="0" distB="0" distL="114300" distR="114300" simplePos="0" relativeHeight="487598592" behindDoc="0" locked="0" layoutInCell="1" allowOverlap="1">
+                      <wp:simplePos x="0" y="0"/>
+                      <wp:positionH relativeFrom="column">
+                        <wp:posOffset>4070350</wp:posOffset>
+                      </wp:positionH>
+                      <wp:positionV relativeFrom="paragraph">
+                        <wp:posOffset>38100</wp:posOffset>
+                      </wp:positionV>
+                      <wp:extent cx="952500" cy="461963"/>
+                      <wp:effectExtent l="76200" t="38100" r="57150" b="90805"/>
+                      <wp:wrapNone/>
+                      <wp:docPr id="4" name="Llaves 4"/>
+                      <wp:cNvGraphicFramePr/>
+                      <a:graphic xmlns:a="http://schemas.openxmlformats.org/drawingml/2006/main">
+                        <a:graphicData uri="http://schemas.microsoft.com/office/word/2010/wordprocessingShape">
+                          <wps:wsp>
+                            <wps:cNvSpPr/>
+                            <wps:spPr>
+                              <a:xfrm>
+                                <a:off x="0" y="0"/>
+                                <a:ext cx="952500" cy="461963"/>
+                              </a:xfrm>
+                              <a:prstGeom prst="bracePair">
+                                <a:avLst/>
+                              </a:prstGeom>
+                            </wps:spPr>
+                            <wps:style>
+                              <a:lnRef idx="3">
+                                <a:schemeClr val="dk1"/>
+                              </a:lnRef>
+                              <a:fillRef idx="0">
+                                <a:schemeClr val="dk1"/>
+                              </a:fillRef>
+                              <a:effectRef idx="2">
+                                <a:schemeClr val="dk1"/>
+                              </a:effectRef>
+                              <a:fontRef idx="minor">
+                                <a:schemeClr val="tx1"/>
+                              </a:fontRef>
+                            </wps:style>
+                            <wps:txbx>
+                              <w:txbxContent>
+                                <w:p>
+                                  <w:pPr>
+                                    <w:jc w:val="center"/>
+                                  </w:pPr>
+                                  <w:r>
+                                    <w:t>7,491</w:t>
+                                  </w:r>
+                                </w:p>
+                              </w:txbxContent>
+                            </wps:txbx>
+                            <wps:bodyPr rot="0" spcFirstLastPara="0" vertOverflow="overflow" horzOverflow="overflow" vert="horz" wrap="square" lIns="91440" tIns="45720" rIns="91440" bIns="45720" numCol="1" spcCol="0" rtlCol="0" fromWordArt="0" anchor="ctr" anchorCtr="0" forceAA="0" compatLnSpc="1">
+                              <a:prstTxWarp prst="textNoShape">
+                                <a:avLst/>
+                              </a:prstTxWarp>
+                              <a:noAutofit/>
+                            </wps:bodyPr>
+                          </wps:wsp>
+                        </a:graphicData>
+                      </a:graphic>
+                      <wp14:sizeRelH relativeFrom="margin">
+                        <wp14:pctWidth>0</wp14:pctWidth>
+                      </wp14:sizeRelH>
+                    </wp:anchor>
+                  </w:drawing>
+                </mc:Choice>
+                <mc:Fallback>
+                  <w:pict>
+                    <v:shape id="Llaves 4" o:spid="_x0000_s1027" type="#_x0000_t186" style="position:absolute;left:0;text-align:left;margin-left:320.5pt;margin-top:3pt;width:75pt;height:36.4pt;z-index:487598592;visibility:visible;mso-wrap-style:square;mso-width-percent:0;mso-wrap-distance-left:9pt;mso-wrap-distance-top:0;mso-wrap-distance-right:9pt;mso-wrap-distance-bottom:0;mso-position-horizontal:absolute;mso-position-horizontal-relative:text;mso-position-vertical:absolute;mso-position-vertical-relative:text;mso-width-percent:0;mso-width-relative:margin;v-text-anchor:middle" o:gfxdata="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" strokecolor="black [3200]" strokeweight="3pt">
+                      <v:shadow on="t" color="black" opacity="22937f" origin=",.5" offset="0,.63889mm"/>
+                      <v:textbox>
+                        <w:txbxContent>
+                          <w:p>
+                            <w:pPr>
+                              <w:jc w:val="center"/>
+                            </w:pPr>
+                            <w:r>
+                              <w:t>7,491</w:t>
+                            </w:r>
+                          </w:p>
+                        </w:txbxContent>
+                      </v:textbox>
+                    </v:shape>
+                  </w:pict>
+                </mc:Fallback>
+              </mc:AlternateContent>
+            </w:r>
+            <w:r>
+              <w:rPr>
                 <w:w w:val="65"/>
                 <w:sz w:val="18"/>
               </w:rPr>
@@ -27258,6 +27353,24 @@
                 <w:sz w:val="18"/>
               </w:rPr>
               <w:t>08204727C</w:t>
+            </w:r>
+            <w:r>
+              <w:rPr>
+                <w:spacing w:val="-2"/>
+                <w:w w:val="65"/>
+                <w:sz w:val="18"/>
+              </w:rPr>
+              <w:t xml:space="preserve"> </w:t>
+            </w:r>
+            <w:r>
+              <w:rPr>
+                <w:b/>
+                <w:color w:val="00B050"/>
+                <w:spacing w:val="-2"/>
+                <w:w w:val="65"/>
+                <w:sz w:val="18"/>
+              </w:rPr>
+              <w:t>15 MARZO 2022 DÍA 24 DE FEBRERO</w:t>
             </w:r>
           </w:p>
         </w:tc>
@@ -27714,6 +27827,26 @@
               </w:rPr>
               <w:t>08204727D</w:t>
             </w:r>
+            <w:r>
+              <w:rPr>
+                <w:spacing w:val="-2"/>
+                <w:w w:val="65"/>
+                <w:sz w:val="18"/>
+              </w:rPr>
+              <w:t xml:space="preserve"> </w:t>
+            </w:r>
+            <w:r>
+              <w:rPr>
+                <w:b/>
+                <w:color w:val="00B050"/>
+                <w:spacing w:val="-2"/>
+                <w:w w:val="65"/>
+                <w:sz w:val="18"/>
+              </w:rPr>
+              <w:t>15 MARZO 2022 DÍA 24 DE FEBRERO</w:t>
+            </w:r>
+            <w:bookmarkStart w:id="0" w:name="_GoBack"/>
+            <w:bookmarkEnd w:id="0"/>
           </w:p>
         </w:tc>
         <w:tc>
@@ -29323,6 +29456,24 @@
               </w:rPr>
               <w:t>08204727C</w:t>
             </w:r>
+            <w:r>
+              <w:rPr>
+                <w:spacing w:val="-2"/>
+                <w:w w:val="65"/>
+                <w:sz w:val="18"/>
+              </w:rPr>
+              <w:t xml:space="preserve"> </w:t>
+            </w:r>
+            <w:r>
+              <w:rPr>
+                <w:b/>
+                <w:color w:val="00B050"/>
+                <w:spacing w:val="-2"/>
+                <w:w w:val="65"/>
+                <w:sz w:val="18"/>
+              </w:rPr>
+              <w:t>15 MARZO 2022 COMBINADO DIAS 25 Y 26 FEBRERO</w:t>
+            </w:r>
           </w:p>
         </w:tc>
         <w:tc>
@@ -29777,6 +29928,24 @@
                 <w:sz w:val="18"/>
               </w:rPr>
               <w:t>08204727D</w:t>
+            </w:r>
+            <w:r>
+              <w:rPr>
+                <w:spacing w:val="-2"/>
+                <w:w w:val="65"/>
+                <w:sz w:val="18"/>
+              </w:rPr>
+              <w:t xml:space="preserve"> </w:t>
+            </w:r>
+            <w:r>
+              <w:rPr>
+                <w:b/>
+                <w:color w:val="00B050"/>
+                <w:spacing w:val="-2"/>
+                <w:w w:val="65"/>
+                <w:sz w:val="18"/>
+              </w:rPr>
+              <w:t>15 MARZO 2022 COMBINADO DIAS 25 Y 26 FEBRERO</w:t>
             </w:r>
           </w:p>
         </w:tc>
@@ -30165,13 +30334,13 @@
     <w:tbl>
       <w:tblPr>
         <w:tblStyle w:val="TableNormal"/>
-        <w:tblW w:w="0" w:type="auto"/>
+        <w:tblW w:w="10587" w:type="dxa"/>
         <w:tblInd w:w="215" w:type="dxa"/>
         <w:tblLayout w:type="fixed"/>
         <w:tblLook w:val="01E0" w:firstRow="1" w:lastRow="1" w:firstColumn="1" w:lastColumn="1" w:noHBand="0" w:noVBand="0"/>
       </w:tblPr>
       <w:tblGrid>
-        <w:gridCol w:w="5377"/>
+        <w:gridCol w:w="5739"/>
         <w:gridCol w:w="2126"/>
         <w:gridCol w:w="1581"/>
         <w:gridCol w:w="1141"/>
@@ -30182,7 +30351,7 @@
         </w:trPr>
         <w:tc>
           <w:tcPr>
-            <w:tcW w:w="5377" w:type="dxa"/>
+            <w:tcW w:w="5739" w:type="dxa"/>
             <w:tcBorders>
               <w:bottom w:val="single" w:sz="12" w:space="0" w:color="000000"/>
             </w:tcBorders>
@@ -30437,7 +30606,7 @@
         </w:trPr>
         <w:tc>
           <w:tcPr>
-            <w:tcW w:w="5377" w:type="dxa"/>
+            <w:tcW w:w="5739" w:type="dxa"/>
             <w:tcBorders>
               <w:top w:val="single" w:sz="12" w:space="0" w:color="000000"/>
               <w:bottom w:val="single" w:sz="6" w:space="0" w:color="DCDCDC"/>
@@ -30449,6 +30618,8 @@
               <w:spacing w:line="191" w:lineRule="exact"/>
               <w:ind w:left="77"/>
               <w:rPr>
+                <w:b/>
+                <w:color w:val="00B050"/>
                 <w:sz w:val="18"/>
               </w:rPr>
             </w:pPr>
@@ -30585,6 +30756,24 @@
                 <w:sz w:val="18"/>
               </w:rPr>
               <w:t>1111298375</w:t>
+            </w:r>
+            <w:r>
+              <w:rPr>
+                <w:spacing w:val="-2"/>
+                <w:w w:val="65"/>
+                <w:sz w:val="18"/>
+              </w:rPr>
+              <w:t xml:space="preserve"> </w:t>
+            </w:r>
+            <w:r>
+              <w:rPr>
+                <w:b/>
+                <w:color w:val="00B050"/>
+                <w:spacing w:val="-2"/>
+                <w:w w:val="65"/>
+                <w:sz w:val="18"/>
+              </w:rPr>
+              <w:t>01 MARZO 2022</w:t>
             </w:r>
           </w:p>
         </w:tc>
@@ -30670,7 +30859,7 @@
         </w:trPr>
         <w:tc>
           <w:tcPr>
-            <w:tcW w:w="5377" w:type="dxa"/>
+            <w:tcW w:w="5739" w:type="dxa"/>
             <w:tcBorders>
               <w:top w:val="single" w:sz="6" w:space="0" w:color="DCDCDC"/>
               <w:bottom w:val="single" w:sz="6" w:space="0" w:color="DCDCDC"/>
@@ -30817,6 +31006,24 @@
                 <w:sz w:val="18"/>
               </w:rPr>
               <w:t>1111298393</w:t>
+            </w:r>
+            <w:r>
+              <w:rPr>
+                <w:spacing w:val="-2"/>
+                <w:w w:val="65"/>
+                <w:sz w:val="18"/>
+              </w:rPr>
+              <w:t xml:space="preserve"> </w:t>
+            </w:r>
+            <w:r>
+              <w:rPr>
+                <w:b/>
+                <w:color w:val="00B050"/>
+                <w:spacing w:val="-2"/>
+                <w:w w:val="65"/>
+                <w:sz w:val="18"/>
+              </w:rPr>
+              <w:t>03 MARZO 2022</w:t>
             </w:r>
           </w:p>
         </w:tc>
@@ -30900,7 +31107,7 @@
         </w:trPr>
         <w:tc>
           <w:tcPr>
-            <w:tcW w:w="5377" w:type="dxa"/>
+            <w:tcW w:w="5739" w:type="dxa"/>
             <w:tcBorders>
               <w:top w:val="single" w:sz="6" w:space="0" w:color="DCDCDC"/>
               <w:bottom w:val="single" w:sz="6" w:space="0" w:color="DCDCDC"/>
@@ -31047,6 +31254,24 @@
                 <w:sz w:val="18"/>
               </w:rPr>
               <w:t>1104964252</w:t>
+            </w:r>
+            <w:r>
+              <w:rPr>
+                <w:spacing w:val="-2"/>
+                <w:w w:val="65"/>
+                <w:sz w:val="18"/>
+              </w:rPr>
+              <w:t xml:space="preserve"> </w:t>
+            </w:r>
+            <w:r>
+              <w:rPr>
+                <w:b/>
+                <w:color w:val="00B050"/>
+                <w:spacing w:val="-2"/>
+                <w:w w:val="65"/>
+                <w:sz w:val="18"/>
+              </w:rPr>
+              <w:t>03 MARZO 2022</w:t>
             </w:r>
           </w:p>
         </w:tc>
@@ -31130,7 +31355,7 @@
         </w:trPr>
         <w:tc>
           <w:tcPr>
-            <w:tcW w:w="5377" w:type="dxa"/>
+            <w:tcW w:w="5739" w:type="dxa"/>
             <w:tcBorders>
               <w:top w:val="single" w:sz="6" w:space="0" w:color="DCDCDC"/>
               <w:bottom w:val="single" w:sz="6" w:space="0" w:color="DCDCDC"/>
@@ -31277,6 +31502,24 @@
                 <w:sz w:val="18"/>
               </w:rPr>
               <w:t>1104964195</w:t>
+            </w:r>
+            <w:r>
+              <w:rPr>
+                <w:spacing w:val="-2"/>
+                <w:w w:val="65"/>
+                <w:sz w:val="18"/>
+              </w:rPr>
+              <w:t xml:space="preserve"> </w:t>
+            </w:r>
+            <w:r>
+              <w:rPr>
+                <w:b/>
+                <w:color w:val="00B050"/>
+                <w:spacing w:val="-2"/>
+                <w:w w:val="65"/>
+                <w:sz w:val="18"/>
+              </w:rPr>
+              <w:t>03 MARZO 2022</w:t>
             </w:r>
           </w:p>
         </w:tc>
@@ -31360,7 +31603,7 @@
         </w:trPr>
         <w:tc>
           <w:tcPr>
-            <w:tcW w:w="10225" w:type="dxa"/>
+            <w:tcW w:w="10585" w:type="dxa"/>
             <w:gridSpan w:val="4"/>
             <w:tcBorders>
               <w:top w:val="single" w:sz="6" w:space="0" w:color="DCDCDC"/>
@@ -31791,6 +32034,7 @@
                 </w:p>
               </w:txbxContent>
             </v:textbox>
+            <w10:wrap type="none"/>
             <w10:anchorlock/>
           </v:shape>
         </w:pict>
@@ -42705,7 +42949,7 @@
                     <w:spacing w:val="-5"/>
                     <w:w w:val="70"/>
                   </w:rPr>
-                  <w:t>3</w:t>
+                  <w:t>4</w:t>
                 </w:r>
                 <w:r>
                   <w:rPr>
